--- a/Library-Management-System/Result.docx
+++ b/Library-Management-System/Result.docx
@@ -242,6 +242,7 @@
         </w:drawing>
       </w:r>
     </w:p>
+    <w:p/>
     <w:p>
       <w:r>
         <w:rPr>
